--- a/MIT3100 IT Research Methodology/assignment/Proposal.docx
+++ b/MIT3100 IT Research Methodology/assignment/Proposal.docx
@@ -4305,7 +4305,23 @@
           <w:sz w:val="24"/>
           <w:szCs w:val="24"/>
         </w:rPr>
-        <w:t>This study aims to propose, implement and evaluate an Integrated information Decision Support system and to develop a maternal health care indicators dashboard. It also aims to evaluate the hypothesis that interdisciplinary work between medicine and information technology is essential to develop an effective obstetrical and neonatal software and data/survey collection tool and platform.</w:t>
+        <w:t xml:space="preserve">This study aims to propose, implement and evaluate an </w:t>
+      </w:r>
+      <w:r>
+        <w:rPr>
+          <w:rFonts w:ascii="Times New Roman" w:hAnsi="Times New Roman" w:cs="Times New Roman"/>
+          <w:sz w:val="24"/>
+          <w:szCs w:val="24"/>
+        </w:rPr>
+        <w:t>integrated</w:t>
+      </w:r>
+      <w:r>
+        <w:rPr>
+          <w:rFonts w:ascii="Times New Roman" w:hAnsi="Times New Roman" w:cs="Times New Roman"/>
+          <w:sz w:val="24"/>
+          <w:szCs w:val="24"/>
+        </w:rPr>
+        <w:t xml:space="preserve"> information Decision Support system and to develop a maternal health care indicators dashboard. It also aims to evaluate the hypothesis that interdisciplinary work between medicine and information technology is essential to develop an effective obstetrical and neonatal software and data/survey collection tool and platform.</w:t>
       </w:r>
     </w:p>
     <w:p>
@@ -4562,19 +4578,22 @@
     </w:p>
     <w:p>
       <w:pPr>
+        <w:pStyle w:val="Heading1"/>
         <w:spacing w:line="360" w:lineRule="auto"/>
         <w:jc w:val="both"/>
         <w:rPr>
           <w:rFonts w:ascii="Times New Roman" w:hAnsi="Times New Roman" w:cs="Times New Roman"/>
-          <w:color w:val="000000" w:themeColor="text1"/>
-          <w:sz w:val="24"/>
-          <w:szCs w:val="24"/>
-        </w:rPr>
-      </w:pPr>
-      <w:r>
-        <w:rPr>
-          <w:rFonts w:ascii="Times New Roman" w:hAnsi="Times New Roman" w:cs="Times New Roman"/>
-          <w:color w:val="000000" w:themeColor="text1"/>
+          <w:b/>
+          <w:color w:val="auto"/>
+          <w:sz w:val="24"/>
+          <w:szCs w:val="24"/>
+        </w:rPr>
+      </w:pPr>
+      <w:r>
+        <w:rPr>
+          <w:rFonts w:ascii="Times New Roman" w:hAnsi="Times New Roman" w:cs="Times New Roman"/>
+          <w:b/>
+          <w:color w:val="auto"/>
           <w:sz w:val="24"/>
           <w:szCs w:val="24"/>
         </w:rPr>
@@ -4584,13 +4603,584 @@
     </w:p>
     <w:p>
       <w:pPr>
-        <w:spacing w:line="360" w:lineRule="auto"/>
-        <w:jc w:val="both"/>
-        <w:rPr>
-          <w:rFonts w:ascii="Times New Roman" w:hAnsi="Times New Roman" w:cs="Times New Roman"/>
-          <w:color w:val="000000" w:themeColor="text1"/>
-          <w:sz w:val="24"/>
-          <w:szCs w:val="24"/>
+        <w:spacing w:after="0" w:line="360" w:lineRule="auto"/>
+        <w:jc w:val="both"/>
+        <w:rPr>
+          <w:rFonts w:ascii="Times New Roman" w:eastAsia="Times New Roman" w:hAnsi="Times New Roman" w:cs="Times New Roman"/>
+          <w:sz w:val="24"/>
+          <w:szCs w:val="24"/>
+          <w:lang w:eastAsia="en-GB"/>
+        </w:rPr>
+      </w:pPr>
+      <w:r>
+        <w:rPr>
+          <w:rFonts w:ascii="Times New Roman" w:eastAsia="Times New Roman" w:hAnsi="Times New Roman" w:cs="Times New Roman"/>
+          <w:sz w:val="24"/>
+          <w:szCs w:val="24"/>
+          <w:lang w:eastAsia="en-GB"/>
+        </w:rPr>
+        <w:t>In</w:t>
+      </w:r>
+      <w:r>
+        <w:rPr>
+          <w:rFonts w:ascii="Times New Roman" w:eastAsia="Times New Roman" w:hAnsi="Times New Roman" w:cs="Times New Roman"/>
+          <w:sz w:val="24"/>
+          <w:szCs w:val="24"/>
+          <w:lang w:eastAsia="en-GB"/>
+        </w:rPr>
+        <w:t xml:space="preserve"> maternal</w:t>
+      </w:r>
+      <w:r>
+        <w:rPr>
+          <w:rFonts w:ascii="Times New Roman" w:eastAsia="Times New Roman" w:hAnsi="Times New Roman" w:cs="Times New Roman"/>
+          <w:sz w:val="24"/>
+          <w:szCs w:val="24"/>
+          <w:lang w:eastAsia="en-GB"/>
+        </w:rPr>
+        <w:t xml:space="preserve"> health care, especially in developed countries, the use of different types of information technology (IT) has progressed considerably since the beginning of electronic patient registration,</w:t>
+      </w:r>
+      <w:r>
+        <w:rPr>
+          <w:rFonts w:ascii="Times New Roman" w:eastAsia="Times New Roman" w:hAnsi="Times New Roman" w:cs="Times New Roman"/>
+          <w:sz w:val="24"/>
+          <w:szCs w:val="24"/>
+          <w:lang w:eastAsia="en-GB"/>
+        </w:rPr>
+        <w:t xml:space="preserve"> </w:t>
+      </w:r>
+      <w:r>
+        <w:rPr>
+          <w:rFonts w:ascii="Times New Roman" w:eastAsia="Times New Roman" w:hAnsi="Times New Roman" w:cs="Times New Roman"/>
+          <w:sz w:val="24"/>
+          <w:szCs w:val="24"/>
+          <w:lang w:eastAsia="en-GB"/>
+        </w:rPr>
+        <w:t xml:space="preserve">leading to improvements in the interfacing and fusion capabilities of a large variety of computer and telecommunication technologies. Such evolution </w:t>
+      </w:r>
+      <w:r>
+        <w:rPr>
+          <w:rFonts w:ascii="Times New Roman" w:eastAsia="Times New Roman" w:hAnsi="Times New Roman" w:cs="Times New Roman"/>
+          <w:sz w:val="24"/>
+          <w:szCs w:val="24"/>
+          <w:lang w:eastAsia="en-GB"/>
+        </w:rPr>
+        <w:t>has led to</w:t>
+      </w:r>
+      <w:r>
+        <w:rPr>
+          <w:rFonts w:ascii="Times New Roman" w:eastAsia="Times New Roman" w:hAnsi="Times New Roman" w:cs="Times New Roman"/>
+          <w:sz w:val="24"/>
+          <w:szCs w:val="24"/>
+          <w:lang w:eastAsia="en-GB"/>
+        </w:rPr>
+        <w:t xml:space="preserve"> improvements in quality of care, and expenditure control, in both the public and private sectors.</w:t>
+      </w:r>
+      <w:r>
+        <w:rPr>
+          <w:rFonts w:ascii="Times New Roman" w:eastAsia="Times New Roman" w:hAnsi="Times New Roman" w:cs="Times New Roman"/>
+          <w:sz w:val="24"/>
+          <w:szCs w:val="24"/>
+          <w:lang w:eastAsia="en-GB"/>
+        </w:rPr>
+        <w:t xml:space="preserve"> </w:t>
+      </w:r>
+    </w:p>
+    <w:p>
+      <w:pPr>
+        <w:spacing w:after="0" w:line="360" w:lineRule="auto"/>
+        <w:jc w:val="both"/>
+        <w:rPr>
+          <w:rFonts w:ascii="Times New Roman" w:eastAsia="Times New Roman" w:hAnsi="Times New Roman" w:cs="Times New Roman"/>
+          <w:sz w:val="24"/>
+          <w:szCs w:val="24"/>
+          <w:lang w:eastAsia="en-GB"/>
+        </w:rPr>
+      </w:pPr>
+    </w:p>
+    <w:p>
+      <w:pPr>
+        <w:spacing w:after="0" w:line="360" w:lineRule="auto"/>
+        <w:jc w:val="both"/>
+        <w:rPr>
+          <w:rFonts w:ascii="Times New Roman" w:eastAsia="Times New Roman" w:hAnsi="Times New Roman" w:cs="Times New Roman"/>
+          <w:sz w:val="24"/>
+          <w:szCs w:val="24"/>
+          <w:lang w:eastAsia="en-GB"/>
+        </w:rPr>
+      </w:pPr>
+      <w:r>
+        <w:rPr>
+          <w:rFonts w:ascii="Times New Roman" w:eastAsia="Times New Roman" w:hAnsi="Times New Roman" w:cs="Times New Roman"/>
+          <w:sz w:val="24"/>
+          <w:szCs w:val="24"/>
+          <w:lang w:eastAsia="en-GB"/>
+        </w:rPr>
+        <w:t>The computerization of medical records in hospitals and health clinics; the use of the Internet for communication and information exchange; the development of magnetic cards for user identification; electronic scheduling systems for appointments, examinations and hospital admissions; and computerized protocols for diagnosis and treatment support are just a few examples. Health IT has facilitated access to health literature, both to online journals, books and databases, and offline to informational CD-ROMs, that support practising professionals</w:t>
+      </w:r>
+      <w:r>
+        <w:rPr>
+          <w:rFonts w:ascii="Times New Roman" w:eastAsia="Times New Roman" w:hAnsi="Times New Roman" w:cs="Times New Roman"/>
+          <w:sz w:val="24"/>
+          <w:szCs w:val="24"/>
+          <w:lang w:eastAsia="en-GB"/>
+        </w:rPr>
+        <w:t>.</w:t>
+      </w:r>
+    </w:p>
+    <w:p>
+      <w:pPr>
+        <w:spacing w:after="0" w:line="360" w:lineRule="auto"/>
+        <w:jc w:val="both"/>
+        <w:rPr>
+          <w:rFonts w:ascii="Times New Roman" w:eastAsia="Times New Roman" w:hAnsi="Times New Roman" w:cs="Times New Roman"/>
+          <w:sz w:val="24"/>
+          <w:szCs w:val="24"/>
+          <w:lang w:eastAsia="en-GB"/>
+        </w:rPr>
+      </w:pPr>
+    </w:p>
+    <w:p>
+      <w:pPr>
+        <w:spacing w:after="0" w:line="360" w:lineRule="auto"/>
+        <w:jc w:val="both"/>
+        <w:rPr>
+          <w:rFonts w:ascii="Times New Roman" w:eastAsia="Times New Roman" w:hAnsi="Times New Roman" w:cs="Times New Roman"/>
+          <w:sz w:val="24"/>
+          <w:szCs w:val="24"/>
+          <w:lang w:eastAsia="en-GB"/>
+        </w:rPr>
+      </w:pPr>
+      <w:r>
+        <w:rPr>
+          <w:rFonts w:ascii="Times New Roman" w:eastAsia="Times New Roman" w:hAnsi="Times New Roman" w:cs="Times New Roman"/>
+          <w:sz w:val="24"/>
+          <w:szCs w:val="24"/>
+          <w:lang w:eastAsia="en-GB"/>
+        </w:rPr>
+        <w:t>In developing countries there is a great penetration of internet and they are being opened up to the world. Kenya been one of the developing countries and the most connected country in Africa is still to implement a maternal health care information system. Some of maternal systems implemented either on fully or pilot have shown positive impact in maternal health care management and reduction in maternal mortality and morbidity rate. Some of the case studies includes;</w:t>
+      </w:r>
+    </w:p>
+    <w:p>
+      <w:pPr>
+        <w:spacing w:after="0" w:line="360" w:lineRule="auto"/>
+        <w:jc w:val="both"/>
+        <w:rPr>
+          <w:rFonts w:ascii="Times New Roman" w:eastAsia="Times New Roman" w:hAnsi="Times New Roman" w:cs="Times New Roman"/>
+          <w:sz w:val="24"/>
+          <w:szCs w:val="24"/>
+          <w:lang w:eastAsia="en-GB"/>
+        </w:rPr>
+      </w:pPr>
+    </w:p>
+    <w:p>
+      <w:pPr>
+        <w:spacing w:after="0" w:line="360" w:lineRule="auto"/>
+        <w:jc w:val="both"/>
+        <w:rPr>
+          <w:rFonts w:ascii="Times New Roman" w:eastAsia="Times New Roman" w:hAnsi="Times New Roman" w:cs="Times New Roman"/>
+          <w:sz w:val="24"/>
+          <w:szCs w:val="24"/>
+          <w:lang w:eastAsia="en-GB"/>
+        </w:rPr>
+      </w:pPr>
+      <w:r>
+        <w:rPr>
+          <w:rFonts w:ascii="Times New Roman" w:eastAsia="Times New Roman" w:hAnsi="Times New Roman" w:cs="Times New Roman"/>
+          <w:b/>
+          <w:sz w:val="24"/>
+          <w:szCs w:val="24"/>
+          <w:lang w:eastAsia="en-GB"/>
+        </w:rPr>
+        <w:t xml:space="preserve">Mobile Midwife </w:t>
+      </w:r>
+      <w:r>
+        <w:rPr>
+          <w:rFonts w:ascii="Times New Roman" w:eastAsia="Times New Roman" w:hAnsi="Times New Roman" w:cs="Times New Roman"/>
+          <w:b/>
+          <w:sz w:val="24"/>
+          <w:szCs w:val="24"/>
+          <w:lang w:eastAsia="en-GB"/>
+        </w:rPr>
+        <w:t xml:space="preserve">in Ghana </w:t>
+      </w:r>
+    </w:p>
+    <w:p>
+      <w:pPr>
+        <w:spacing w:after="0" w:line="360" w:lineRule="auto"/>
+        <w:jc w:val="both"/>
+        <w:rPr>
+          <w:rFonts w:ascii="Times New Roman" w:eastAsia="Times New Roman" w:hAnsi="Times New Roman" w:cs="Times New Roman"/>
+          <w:sz w:val="24"/>
+          <w:szCs w:val="24"/>
+          <w:lang w:eastAsia="en-GB"/>
+        </w:rPr>
+      </w:pPr>
+      <w:r>
+        <w:rPr>
+          <w:rFonts w:ascii="Times New Roman" w:eastAsia="Times New Roman" w:hAnsi="Times New Roman" w:cs="Times New Roman"/>
+          <w:sz w:val="24"/>
+          <w:szCs w:val="24"/>
+          <w:lang w:eastAsia="en-GB"/>
+        </w:rPr>
+        <w:t xml:space="preserve">Mobile Midwife is a part of the Mobile Technology for Community Health (MOTECH) project. The purpose of the intervention is to improve antenatal care services and neonatal care services in rural poor areas, and empower women to manage their own health. Pregnant women and their families obtain relevant health information through voice or text messages during their pregnancy period. The voice or text messages every week encourage them to take antenatal care services. After deliveries, they obtain health information about immunization against infections and serious diseases for their children. The health information was translated into some local languages used in Ghana. Community health workers keep electronic records and gather patients’ information with their mobile phones. </w:t>
+      </w:r>
+    </w:p>
+    <w:p>
+      <w:pPr>
+        <w:spacing w:after="0" w:line="360" w:lineRule="auto"/>
+        <w:jc w:val="both"/>
+        <w:rPr>
+          <w:rFonts w:ascii="Times New Roman" w:eastAsia="Times New Roman" w:hAnsi="Times New Roman" w:cs="Times New Roman"/>
+          <w:sz w:val="24"/>
+          <w:szCs w:val="24"/>
+          <w:lang w:eastAsia="en-GB"/>
+        </w:rPr>
+      </w:pPr>
+      <w:r>
+        <w:rPr>
+          <w:rFonts w:ascii="Times New Roman" w:eastAsia="Times New Roman" w:hAnsi="Times New Roman" w:cs="Times New Roman"/>
+          <w:sz w:val="24"/>
+          <w:szCs w:val="24"/>
+          <w:lang w:eastAsia="en-GB"/>
+        </w:rPr>
+        <w:t xml:space="preserve">This intervention sends messages to pregnant women as well as people who support their decision-making, such as their father and mothers-in law, which could contribute to the </w:t>
+      </w:r>
+      <w:r>
+        <w:rPr>
+          <w:rFonts w:ascii="Times New Roman" w:eastAsia="Times New Roman" w:hAnsi="Times New Roman" w:cs="Times New Roman"/>
+          <w:sz w:val="24"/>
+          <w:szCs w:val="24"/>
+          <w:lang w:eastAsia="en-GB"/>
+        </w:rPr>
+        <w:lastRenderedPageBreak/>
+        <w:t>improvement of maternal and child health care services</w:t>
+      </w:r>
+      <w:r>
+        <w:rPr>
+          <w:rFonts w:ascii="Times New Roman" w:eastAsia="Times New Roman" w:hAnsi="Times New Roman" w:cs="Times New Roman"/>
+          <w:sz w:val="24"/>
+          <w:szCs w:val="24"/>
+          <w:lang w:eastAsia="en-GB"/>
+        </w:rPr>
+        <w:t xml:space="preserve">. </w:t>
+      </w:r>
+      <w:r>
+        <w:rPr>
+          <w:rFonts w:ascii="Times New Roman" w:eastAsia="Times New Roman" w:hAnsi="Times New Roman" w:cs="Times New Roman"/>
+          <w:sz w:val="24"/>
+          <w:szCs w:val="24"/>
+          <w:lang w:eastAsia="en-GB"/>
+        </w:rPr>
+        <w:t xml:space="preserve">That the regional characteristics are reflected in the message is considered to be important in promoting </w:t>
+      </w:r>
+      <w:r>
+        <w:rPr>
+          <w:rFonts w:ascii="Times New Roman" w:eastAsia="Times New Roman" w:hAnsi="Times New Roman" w:cs="Times New Roman"/>
+          <w:sz w:val="24"/>
+          <w:szCs w:val="24"/>
+          <w:lang w:eastAsia="en-GB"/>
+        </w:rPr>
+        <w:t>behavioural</w:t>
+      </w:r>
+      <w:r>
+        <w:rPr>
+          <w:rFonts w:ascii="Times New Roman" w:eastAsia="Times New Roman" w:hAnsi="Times New Roman" w:cs="Times New Roman"/>
+          <w:sz w:val="24"/>
+          <w:szCs w:val="24"/>
+          <w:lang w:eastAsia="en-GB"/>
+        </w:rPr>
+        <w:t xml:space="preserve"> change. </w:t>
+      </w:r>
+    </w:p>
+    <w:p>
+      <w:pPr>
+        <w:spacing w:after="0" w:line="360" w:lineRule="auto"/>
+        <w:jc w:val="both"/>
+        <w:rPr>
+          <w:rFonts w:ascii="Times New Roman" w:eastAsia="Times New Roman" w:hAnsi="Times New Roman" w:cs="Times New Roman"/>
+          <w:sz w:val="24"/>
+          <w:szCs w:val="24"/>
+          <w:lang w:eastAsia="en-GB"/>
+        </w:rPr>
+      </w:pPr>
+    </w:p>
+    <w:p>
+      <w:pPr>
+        <w:spacing w:after="0" w:line="360" w:lineRule="auto"/>
+        <w:jc w:val="both"/>
+        <w:rPr>
+          <w:rFonts w:ascii="Times New Roman" w:eastAsia="Times New Roman" w:hAnsi="Times New Roman" w:cs="Times New Roman"/>
+          <w:b/>
+          <w:sz w:val="24"/>
+          <w:szCs w:val="24"/>
+          <w:lang w:eastAsia="en-GB"/>
+        </w:rPr>
+      </w:pPr>
+      <w:r>
+        <w:rPr>
+          <w:rFonts w:ascii="Times New Roman" w:eastAsia="Times New Roman" w:hAnsi="Times New Roman" w:cs="Times New Roman"/>
+          <w:b/>
+          <w:sz w:val="24"/>
+          <w:szCs w:val="24"/>
+          <w:lang w:eastAsia="en-GB"/>
+        </w:rPr>
+        <w:t>Health Education and Training (HEA</w:t>
+      </w:r>
+      <w:r>
+        <w:rPr>
+          <w:rFonts w:ascii="Times New Roman" w:eastAsia="Times New Roman" w:hAnsi="Times New Roman" w:cs="Times New Roman"/>
+          <w:b/>
+          <w:sz w:val="24"/>
+          <w:szCs w:val="24"/>
+          <w:lang w:eastAsia="en-GB"/>
+        </w:rPr>
+        <w:t xml:space="preserve">T) </w:t>
+      </w:r>
+      <w:r>
+        <w:rPr>
+          <w:rFonts w:ascii="Times New Roman" w:eastAsia="Times New Roman" w:hAnsi="Times New Roman" w:cs="Times New Roman"/>
+          <w:b/>
+          <w:sz w:val="24"/>
+          <w:szCs w:val="24"/>
+          <w:lang w:eastAsia="en-GB"/>
+        </w:rPr>
+        <w:t xml:space="preserve">in Ethiopia </w:t>
+      </w:r>
+    </w:p>
+    <w:p>
+      <w:pPr>
+        <w:spacing w:after="0" w:line="360" w:lineRule="auto"/>
+        <w:jc w:val="both"/>
+        <w:rPr>
+          <w:rFonts w:ascii="Times New Roman" w:eastAsia="Times New Roman" w:hAnsi="Times New Roman" w:cs="Times New Roman"/>
+          <w:sz w:val="24"/>
+          <w:szCs w:val="24"/>
+          <w:lang w:eastAsia="en-GB"/>
+        </w:rPr>
+      </w:pPr>
+      <w:r>
+        <w:rPr>
+          <w:rFonts w:ascii="Times New Roman" w:eastAsia="Times New Roman" w:hAnsi="Times New Roman" w:cs="Times New Roman"/>
+          <w:sz w:val="24"/>
+          <w:szCs w:val="24"/>
+          <w:lang w:eastAsia="en-GB"/>
+        </w:rPr>
+        <w:t xml:space="preserve">Health Education and Training (HEAT) launched the HEAT programme in collaboration with the Ethiopian Federal Ministry of Health, African health experts, UNICEF and the African Medical and Research Foundation (AMREF) in 2011. The objective is to improve the skills of health extension workers who provide community health services in rural areas. The HEAT programme, therefore, can lead to a reduction in the Maternal Mortality Ratio (MMR) and the </w:t>
+      </w:r>
+      <w:r>
+        <w:rPr>
+          <w:rFonts w:ascii="Times New Roman" w:eastAsia="Times New Roman" w:hAnsi="Times New Roman" w:cs="Times New Roman"/>
+          <w:sz w:val="24"/>
+          <w:szCs w:val="24"/>
+          <w:lang w:eastAsia="en-GB"/>
+        </w:rPr>
+        <w:t>under-five</w:t>
+      </w:r>
+      <w:r>
+        <w:rPr>
+          <w:rFonts w:ascii="Times New Roman" w:eastAsia="Times New Roman" w:hAnsi="Times New Roman" w:cs="Times New Roman"/>
+          <w:sz w:val="24"/>
+          <w:szCs w:val="24"/>
+          <w:lang w:eastAsia="en-GB"/>
+        </w:rPr>
+        <w:t xml:space="preserve"> mortality rate. </w:t>
+      </w:r>
+    </w:p>
+    <w:p>
+      <w:pPr>
+        <w:spacing w:after="0" w:line="360" w:lineRule="auto"/>
+        <w:jc w:val="both"/>
+        <w:rPr>
+          <w:rFonts w:ascii="Times New Roman" w:eastAsia="Times New Roman" w:hAnsi="Times New Roman" w:cs="Times New Roman"/>
+          <w:sz w:val="24"/>
+          <w:szCs w:val="24"/>
+          <w:lang w:eastAsia="en-GB"/>
+        </w:rPr>
+      </w:pPr>
+      <w:r>
+        <w:rPr>
+          <w:rFonts w:ascii="Times New Roman" w:eastAsia="Times New Roman" w:hAnsi="Times New Roman" w:cs="Times New Roman"/>
+          <w:sz w:val="24"/>
+          <w:szCs w:val="24"/>
+          <w:lang w:eastAsia="en-GB"/>
+        </w:rPr>
+        <w:t>The programme is providing training composed of 13 modules, such as maternal and child health, immunization, nutrition and hygiene, and this training uses the internet. The HEAT programme</w:t>
+      </w:r>
+      <w:r>
+        <w:rPr>
+          <w:rFonts w:ascii="Times New Roman" w:eastAsia="Times New Roman" w:hAnsi="Times New Roman" w:cs="Times New Roman"/>
+          <w:sz w:val="24"/>
+          <w:szCs w:val="24"/>
+          <w:lang w:eastAsia="en-GB"/>
+        </w:rPr>
+        <w:t xml:space="preserve"> </w:t>
+      </w:r>
+      <w:r>
+        <w:rPr>
+          <w:rFonts w:ascii="Times New Roman" w:eastAsia="Times New Roman" w:hAnsi="Times New Roman" w:cs="Times New Roman"/>
+          <w:sz w:val="24"/>
+          <w:szCs w:val="24"/>
+          <w:lang w:eastAsia="en-GB"/>
+        </w:rPr>
+        <w:t xml:space="preserve">has been implemented in Ethiopia as well as Ghana, Rwanda, Kenya, South Africa, Nigeria, South Sudan, Uganda, Tanzania and Zambia. </w:t>
+      </w:r>
+    </w:p>
+    <w:p>
+      <w:pPr>
+        <w:spacing w:after="0" w:line="360" w:lineRule="auto"/>
+        <w:jc w:val="both"/>
+        <w:rPr>
+          <w:rFonts w:ascii="Times New Roman" w:eastAsia="Times New Roman" w:hAnsi="Times New Roman" w:cs="Times New Roman"/>
+          <w:sz w:val="24"/>
+          <w:szCs w:val="24"/>
+          <w:lang w:eastAsia="en-GB"/>
+        </w:rPr>
+      </w:pPr>
+    </w:p>
+    <w:p>
+      <w:pPr>
+        <w:spacing w:after="0" w:line="360" w:lineRule="auto"/>
+        <w:jc w:val="both"/>
+        <w:rPr>
+          <w:rFonts w:ascii="Times New Roman" w:eastAsia="Times New Roman" w:hAnsi="Times New Roman" w:cs="Times New Roman"/>
+          <w:b/>
+          <w:sz w:val="24"/>
+          <w:szCs w:val="24"/>
+          <w:lang w:eastAsia="en-GB"/>
+        </w:rPr>
+      </w:pPr>
+      <w:r>
+        <w:rPr>
+          <w:rFonts w:ascii="Times New Roman" w:eastAsia="Times New Roman" w:hAnsi="Times New Roman" w:cs="Times New Roman"/>
+          <w:b/>
+          <w:sz w:val="24"/>
+          <w:szCs w:val="24"/>
+          <w:lang w:eastAsia="en-GB"/>
+        </w:rPr>
+        <w:t>UAMUZI BORA, MCH-EMR P</w:t>
+      </w:r>
+      <w:r>
+        <w:rPr>
+          <w:rFonts w:ascii="Times New Roman" w:eastAsia="Times New Roman" w:hAnsi="Times New Roman" w:cs="Times New Roman"/>
+          <w:b/>
+          <w:sz w:val="24"/>
+          <w:szCs w:val="24"/>
+          <w:lang w:eastAsia="en-GB"/>
+        </w:rPr>
+        <w:t>ilot Project in Nyanza Province</w:t>
+      </w:r>
+    </w:p>
+    <w:p>
+      <w:pPr>
+        <w:spacing w:after="0" w:line="360" w:lineRule="auto"/>
+        <w:jc w:val="both"/>
+        <w:rPr>
+          <w:rFonts w:ascii="Times New Roman" w:eastAsia="Times New Roman" w:hAnsi="Times New Roman" w:cs="Times New Roman"/>
+          <w:sz w:val="24"/>
+          <w:szCs w:val="24"/>
+          <w:lang w:eastAsia="en-GB"/>
+        </w:rPr>
+      </w:pPr>
+      <w:r>
+        <w:rPr>
+          <w:rFonts w:ascii="Times New Roman" w:eastAsia="Times New Roman" w:hAnsi="Times New Roman" w:cs="Times New Roman"/>
+          <w:sz w:val="24"/>
+          <w:szCs w:val="24"/>
+          <w:lang w:eastAsia="en-GB"/>
+        </w:rPr>
+        <w:t>Uamuzi Bora is a Maternal and Child Health – Electronic Medical Record (MCH-EMR</w:t>
+      </w:r>
+      <w:r>
+        <w:rPr>
+          <w:rFonts w:ascii="Times New Roman" w:eastAsia="Times New Roman" w:hAnsi="Times New Roman" w:cs="Times New Roman"/>
+          <w:sz w:val="24"/>
+          <w:szCs w:val="24"/>
+          <w:lang w:eastAsia="en-GB"/>
+        </w:rPr>
+        <w:t>) which</w:t>
+      </w:r>
+      <w:r>
+        <w:rPr>
+          <w:rFonts w:ascii="Times New Roman" w:eastAsia="Times New Roman" w:hAnsi="Times New Roman" w:cs="Times New Roman"/>
+          <w:sz w:val="24"/>
+          <w:szCs w:val="24"/>
+          <w:lang w:eastAsia="en-GB"/>
+        </w:rPr>
+        <w:t xml:space="preserve"> </w:t>
+      </w:r>
+    </w:p>
+    <w:p>
+      <w:pPr>
+        <w:spacing w:after="0" w:line="360" w:lineRule="auto"/>
+        <w:jc w:val="both"/>
+        <w:rPr>
+          <w:rFonts w:ascii="Times New Roman" w:eastAsia="Times New Roman" w:hAnsi="Times New Roman" w:cs="Times New Roman"/>
+          <w:sz w:val="24"/>
+          <w:szCs w:val="24"/>
+          <w:lang w:eastAsia="en-GB"/>
+        </w:rPr>
+      </w:pPr>
+      <w:r>
+        <w:rPr>
+          <w:rFonts w:ascii="Times New Roman" w:eastAsia="Times New Roman" w:hAnsi="Times New Roman" w:cs="Times New Roman"/>
+          <w:sz w:val="24"/>
+          <w:szCs w:val="24"/>
+          <w:lang w:eastAsia="en-GB"/>
+        </w:rPr>
+        <w:t xml:space="preserve">uses open source software called OpenMRS. The OpenMRS has been introduced in Kenya, and it was applied for the MCH in this pilot project. The project had been implemented in five health facilities in Kisumu West district from April to June of 2013. 926 pregnant women, 194 deliveries, 301 children and 66 women who received ART were registered in the MCH-EMR by the end of June 2013. </w:t>
+      </w:r>
+    </w:p>
+    <w:p>
+      <w:pPr>
+        <w:spacing w:after="0" w:line="360" w:lineRule="auto"/>
+        <w:jc w:val="both"/>
+        <w:rPr>
+          <w:rFonts w:ascii="Times New Roman" w:eastAsia="Times New Roman" w:hAnsi="Times New Roman" w:cs="Times New Roman"/>
+          <w:sz w:val="24"/>
+          <w:szCs w:val="24"/>
+          <w:lang w:eastAsia="en-GB"/>
+        </w:rPr>
+      </w:pPr>
+      <w:r>
+        <w:rPr>
+          <w:rFonts w:ascii="Times New Roman" w:eastAsia="Times New Roman" w:hAnsi="Times New Roman" w:cs="Times New Roman"/>
+          <w:sz w:val="24"/>
+          <w:szCs w:val="24"/>
+          <w:lang w:eastAsia="en-GB"/>
+        </w:rPr>
+        <w:t xml:space="preserve">Although in health facilities information about pregnant women and children had been recorded, it had been difficult to follow up specific patients before the pilot project, because the majority of the patient records had not been written per patient. The MCH-EMR is an electronic maternal and child health handbook managed in health facilities. Hence, health care providers can find patient records easily, and access patient information. </w:t>
+      </w:r>
+    </w:p>
+    <w:p>
+      <w:pPr>
+        <w:spacing w:after="0" w:line="360" w:lineRule="auto"/>
+        <w:jc w:val="both"/>
+        <w:rPr>
+          <w:rFonts w:ascii="Times New Roman" w:eastAsia="Times New Roman" w:hAnsi="Times New Roman" w:cs="Times New Roman"/>
+          <w:sz w:val="24"/>
+          <w:szCs w:val="24"/>
+          <w:lang w:eastAsia="en-GB"/>
+        </w:rPr>
+      </w:pPr>
+      <w:r>
+        <w:rPr>
+          <w:rFonts w:ascii="Times New Roman" w:eastAsia="Times New Roman" w:hAnsi="Times New Roman" w:cs="Times New Roman"/>
+          <w:sz w:val="24"/>
+          <w:szCs w:val="24"/>
+          <w:lang w:eastAsia="en-GB"/>
+        </w:rPr>
+        <w:t xml:space="preserve">This pilot project could not contribute to an improved maternal and child health situation, as the period of this pilot project was short, and the project focused on the feasibility of entering data and the quality of data entered. The possible functions of the MCH-EMR are SMS reminder services for antenatal care clients and mothers with infants, and clinical reminder services for health care providers in order to provide necessary care for patients. </w:t>
+      </w:r>
+    </w:p>
+    <w:p>
+      <w:pPr>
+        <w:spacing w:after="0" w:line="360" w:lineRule="auto"/>
+        <w:jc w:val="both"/>
+        <w:rPr>
+          <w:rFonts w:ascii="Times New Roman" w:eastAsia="Times New Roman" w:hAnsi="Times New Roman" w:cs="Times New Roman"/>
+          <w:sz w:val="24"/>
+          <w:szCs w:val="24"/>
+          <w:lang w:eastAsia="en-GB"/>
         </w:rPr>
       </w:pPr>
       <w:bookmarkStart w:id="0" w:name="_GoBack"/>
@@ -4598,17 +5188,229 @@
     </w:p>
     <w:p>
       <w:pPr>
-        <w:jc w:val="both"/>
-        <w:rPr>
-          <w:rFonts w:ascii="Times New Roman" w:hAnsi="Times New Roman" w:cs="Times New Roman"/>
-          <w:color w:val="000000" w:themeColor="text1"/>
-          <w:sz w:val="24"/>
-          <w:szCs w:val="24"/>
-        </w:rPr>
-      </w:pPr>
-    </w:p>
-    <w:p>
-      <w:pPr>
+        <w:spacing w:after="0" w:line="360" w:lineRule="auto"/>
+        <w:jc w:val="both"/>
+        <w:rPr>
+          <w:rFonts w:ascii="Times New Roman" w:eastAsia="Times New Roman" w:hAnsi="Times New Roman" w:cs="Times New Roman"/>
+          <w:sz w:val="24"/>
+          <w:szCs w:val="24"/>
+          <w:lang w:eastAsia="en-GB"/>
+        </w:rPr>
+      </w:pPr>
+    </w:p>
+    <w:p>
+      <w:pPr>
+        <w:spacing w:after="0" w:line="360" w:lineRule="auto"/>
+        <w:jc w:val="both"/>
+        <w:rPr>
+          <w:rFonts w:ascii="Times New Roman" w:eastAsia="Times New Roman" w:hAnsi="Times New Roman" w:cs="Times New Roman"/>
+          <w:b/>
+          <w:sz w:val="24"/>
+          <w:szCs w:val="24"/>
+          <w:lang w:eastAsia="en-GB"/>
+        </w:rPr>
+      </w:pPr>
+      <w:r>
+        <w:rPr>
+          <w:rFonts w:ascii="Times New Roman" w:eastAsia="Times New Roman" w:hAnsi="Times New Roman" w:cs="Times New Roman"/>
+          <w:b/>
+          <w:sz w:val="24"/>
+          <w:szCs w:val="24"/>
+          <w:lang w:eastAsia="en-GB"/>
+        </w:rPr>
+        <w:lastRenderedPageBreak/>
+        <w:t>Using Cell P</w:t>
+      </w:r>
+      <w:r>
+        <w:rPr>
+          <w:rFonts w:ascii="Times New Roman" w:eastAsia="Times New Roman" w:hAnsi="Times New Roman" w:cs="Times New Roman"/>
+          <w:b/>
+          <w:sz w:val="24"/>
+          <w:szCs w:val="24"/>
+          <w:lang w:eastAsia="en-GB"/>
+        </w:rPr>
+        <w:t>hones for Obstetric Emergencies</w:t>
+      </w:r>
+    </w:p>
+    <w:p>
+      <w:pPr>
+        <w:spacing w:after="0" w:line="360" w:lineRule="auto"/>
+        <w:jc w:val="both"/>
+        <w:rPr>
+          <w:rFonts w:ascii="Times New Roman" w:eastAsia="Times New Roman" w:hAnsi="Times New Roman" w:cs="Times New Roman"/>
+          <w:sz w:val="24"/>
+          <w:szCs w:val="24"/>
+          <w:lang w:eastAsia="en-GB"/>
+        </w:rPr>
+      </w:pPr>
+      <w:r>
+        <w:rPr>
+          <w:rFonts w:ascii="Times New Roman" w:eastAsia="Times New Roman" w:hAnsi="Times New Roman" w:cs="Times New Roman"/>
+          <w:sz w:val="24"/>
+          <w:szCs w:val="24"/>
+          <w:lang w:eastAsia="en-GB"/>
+        </w:rPr>
+        <w:t xml:space="preserve">This project was implemented by Ifakara Health Institute (IHI) in cooperation with mobile phone company Zain and district councils to improve access to emergency care for Tanzanian women. </w:t>
+      </w:r>
+    </w:p>
+    <w:p>
+      <w:pPr>
+        <w:spacing w:after="0" w:line="360" w:lineRule="auto"/>
+        <w:jc w:val="both"/>
+        <w:rPr>
+          <w:rFonts w:ascii="Times New Roman" w:eastAsia="Times New Roman" w:hAnsi="Times New Roman" w:cs="Times New Roman"/>
+          <w:sz w:val="24"/>
+          <w:szCs w:val="24"/>
+          <w:lang w:eastAsia="en-GB"/>
+        </w:rPr>
+      </w:pPr>
+      <w:r>
+        <w:rPr>
+          <w:rFonts w:ascii="Times New Roman" w:eastAsia="Times New Roman" w:hAnsi="Times New Roman" w:cs="Times New Roman"/>
+          <w:sz w:val="24"/>
+          <w:szCs w:val="24"/>
+          <w:lang w:eastAsia="en-GB"/>
+        </w:rPr>
+        <w:t xml:space="preserve">From 2011 to 2013, the Maternal Health Task Force (MHTF) has supported this project. </w:t>
+      </w:r>
+    </w:p>
+    <w:p>
+      <w:pPr>
+        <w:spacing w:after="0" w:line="360" w:lineRule="auto"/>
+        <w:jc w:val="both"/>
+        <w:rPr>
+          <w:rFonts w:ascii="Times New Roman" w:eastAsia="Times New Roman" w:hAnsi="Times New Roman" w:cs="Times New Roman"/>
+          <w:sz w:val="24"/>
+          <w:szCs w:val="24"/>
+          <w:lang w:eastAsia="en-GB"/>
+        </w:rPr>
+      </w:pPr>
+      <w:r>
+        <w:rPr>
+          <w:rFonts w:ascii="Times New Roman" w:eastAsia="Times New Roman" w:hAnsi="Times New Roman" w:cs="Times New Roman"/>
+          <w:sz w:val="24"/>
+          <w:szCs w:val="24"/>
+          <w:lang w:eastAsia="en-GB"/>
+        </w:rPr>
+        <w:t xml:space="preserve">This project is expected to facilitate consultations, </w:t>
+      </w:r>
+      <w:r>
+        <w:rPr>
+          <w:rFonts w:ascii="Times New Roman" w:eastAsia="Times New Roman" w:hAnsi="Times New Roman" w:cs="Times New Roman"/>
+          <w:sz w:val="24"/>
+          <w:szCs w:val="24"/>
+          <w:lang w:eastAsia="en-GB"/>
+        </w:rPr>
+        <w:t>counselling</w:t>
+      </w:r>
+      <w:r>
+        <w:rPr>
+          <w:rFonts w:ascii="Times New Roman" w:eastAsia="Times New Roman" w:hAnsi="Times New Roman" w:cs="Times New Roman"/>
+          <w:sz w:val="24"/>
+          <w:szCs w:val="24"/>
+          <w:lang w:eastAsia="en-GB"/>
+        </w:rPr>
+        <w:t>, referrals and resupply services in remote areas. Moreover, the aim of this project is to evaluate how mobile phones and service plans are provided with mid-level health care providers who might improve communication between those providers and senior medical staff to improve the health situation at the district level</w:t>
+      </w:r>
+    </w:p>
+    <w:p>
+      <w:pPr>
+        <w:spacing w:after="0" w:line="360" w:lineRule="auto"/>
+        <w:jc w:val="both"/>
+        <w:rPr>
+          <w:rFonts w:ascii="Times New Roman" w:eastAsia="Times New Roman" w:hAnsi="Times New Roman" w:cs="Times New Roman"/>
+          <w:sz w:val="24"/>
+          <w:szCs w:val="24"/>
+          <w:lang w:eastAsia="en-GB"/>
+        </w:rPr>
+      </w:pPr>
+    </w:p>
+    <w:p>
+      <w:pPr>
+        <w:spacing w:after="0" w:line="360" w:lineRule="auto"/>
+        <w:jc w:val="both"/>
+        <w:rPr>
+          <w:rFonts w:ascii="Times New Roman" w:eastAsia="Times New Roman" w:hAnsi="Times New Roman" w:cs="Times New Roman"/>
+          <w:sz w:val="24"/>
+          <w:szCs w:val="24"/>
+          <w:lang w:eastAsia="en-GB"/>
+        </w:rPr>
+      </w:pPr>
+    </w:p>
+    <w:p>
+      <w:pPr>
+        <w:spacing w:after="0" w:line="360" w:lineRule="auto"/>
+        <w:jc w:val="both"/>
+        <w:rPr>
+          <w:rFonts w:ascii="Times New Roman" w:eastAsia="Times New Roman" w:hAnsi="Times New Roman" w:cs="Times New Roman"/>
+          <w:sz w:val="24"/>
+          <w:szCs w:val="24"/>
+          <w:lang w:eastAsia="en-GB"/>
+        </w:rPr>
+      </w:pPr>
+    </w:p>
+    <w:p>
+      <w:pPr>
+        <w:spacing w:after="0" w:line="360" w:lineRule="auto"/>
+        <w:jc w:val="both"/>
+        <w:rPr>
+          <w:rFonts w:ascii="Times New Roman" w:eastAsia="Times New Roman" w:hAnsi="Times New Roman" w:cs="Times New Roman"/>
+          <w:sz w:val="24"/>
+          <w:szCs w:val="24"/>
+          <w:lang w:eastAsia="en-GB"/>
+        </w:rPr>
+      </w:pPr>
+    </w:p>
+    <w:p>
+      <w:pPr>
+        <w:spacing w:after="0" w:line="360" w:lineRule="auto"/>
+        <w:jc w:val="both"/>
+        <w:rPr>
+          <w:rFonts w:ascii="Times New Roman" w:eastAsia="Times New Roman" w:hAnsi="Times New Roman" w:cs="Times New Roman"/>
+          <w:sz w:val="24"/>
+          <w:szCs w:val="24"/>
+          <w:lang w:eastAsia="en-GB"/>
+        </w:rPr>
+      </w:pPr>
+    </w:p>
+    <w:p>
+      <w:pPr>
+        <w:spacing w:line="360" w:lineRule="auto"/>
+        <w:jc w:val="both"/>
+        <w:rPr>
+          <w:rFonts w:ascii="Times New Roman" w:hAnsi="Times New Roman" w:cs="Times New Roman"/>
+          <w:sz w:val="24"/>
+          <w:szCs w:val="24"/>
+        </w:rPr>
+      </w:pPr>
+    </w:p>
+    <w:p>
+      <w:pPr>
+        <w:spacing w:line="360" w:lineRule="auto"/>
+        <w:jc w:val="both"/>
+        <w:rPr>
+          <w:rFonts w:ascii="Times New Roman" w:hAnsi="Times New Roman" w:cs="Times New Roman"/>
+          <w:color w:val="000000" w:themeColor="text1"/>
+          <w:sz w:val="24"/>
+          <w:szCs w:val="24"/>
+        </w:rPr>
+      </w:pPr>
+    </w:p>
+    <w:p>
+      <w:pPr>
+        <w:spacing w:line="360" w:lineRule="auto"/>
+        <w:jc w:val="both"/>
+        <w:rPr>
+          <w:rFonts w:ascii="Times New Roman" w:hAnsi="Times New Roman" w:cs="Times New Roman"/>
+          <w:color w:val="000000" w:themeColor="text1"/>
+          <w:sz w:val="24"/>
+          <w:szCs w:val="24"/>
+        </w:rPr>
+      </w:pPr>
+    </w:p>
+    <w:p>
+      <w:pPr>
+        <w:spacing w:line="360" w:lineRule="auto"/>
         <w:jc w:val="both"/>
         <w:rPr>
           <w:rFonts w:ascii="Times New Roman" w:hAnsi="Times New Roman" w:cs="Times New Roman"/>
@@ -4630,6 +5432,7 @@
     <w:p>
       <w:pPr>
         <w:pStyle w:val="Heading1"/>
+        <w:spacing w:line="360" w:lineRule="auto"/>
         <w:jc w:val="both"/>
         <w:rPr>
           <w:rFonts w:ascii="Times New Roman" w:hAnsi="Times New Roman" w:cs="Times New Roman"/>
@@ -4649,6 +5452,422 @@
         </w:rPr>
         <w:lastRenderedPageBreak/>
         <w:t>References</w:t>
+      </w:r>
+    </w:p>
+    <w:p>
+      <w:pPr>
+        <w:pStyle w:val="ListParagraph"/>
+        <w:widowControl w:val="0"/>
+        <w:numPr>
+          <w:ilvl w:val="0"/>
+          <w:numId w:val="3"/>
+        </w:numPr>
+        <w:autoSpaceDE w:val="0"/>
+        <w:autoSpaceDN w:val="0"/>
+        <w:adjustRightInd w:val="0"/>
+        <w:spacing w:line="360" w:lineRule="auto"/>
+        <w:jc w:val="both"/>
+        <w:rPr>
+          <w:rFonts w:ascii="Times New Roman" w:hAnsi="Times New Roman" w:cs="Times New Roman"/>
+          <w:noProof/>
+          <w:sz w:val="24"/>
+          <w:szCs w:val="24"/>
+        </w:rPr>
+      </w:pPr>
+      <w:r>
+        <w:rPr>
+          <w:rFonts w:ascii="Times New Roman" w:hAnsi="Times New Roman" w:cs="Times New Roman"/>
+          <w:color w:val="000000" w:themeColor="text1"/>
+          <w:sz w:val="24"/>
+          <w:szCs w:val="24"/>
+        </w:rPr>
+        <w:fldChar w:fldCharType="begin" w:fldLock="1"/>
+      </w:r>
+      <w:r>
+        <w:rPr>
+          <w:rFonts w:ascii="Times New Roman" w:hAnsi="Times New Roman" w:cs="Times New Roman"/>
+          <w:color w:val="000000" w:themeColor="text1"/>
+          <w:sz w:val="24"/>
+          <w:szCs w:val="24"/>
+        </w:rPr>
+        <w:instrText xml:space="preserve">ADDIN Mendeley Bibliography CSL_BIBLIOGRAPHY </w:instrText>
+      </w:r>
+      <w:r>
+        <w:rPr>
+          <w:rFonts w:ascii="Times New Roman" w:hAnsi="Times New Roman" w:cs="Times New Roman"/>
+          <w:color w:val="000000" w:themeColor="text1"/>
+          <w:sz w:val="24"/>
+          <w:szCs w:val="24"/>
+        </w:rPr>
+        <w:fldChar w:fldCharType="separate"/>
+      </w:r>
+      <w:r>
+        <w:rPr>
+          <w:rFonts w:ascii="Times New Roman" w:hAnsi="Times New Roman" w:cs="Times New Roman"/>
+          <w:noProof/>
+          <w:sz w:val="24"/>
+          <w:szCs w:val="24"/>
+        </w:rPr>
+        <w:t xml:space="preserve">Khan, K., Wojdyla, D., Say, L., Gülmezoglu, A., &amp; Van Look, P. (2006). WHO analysis of causes of maternal death: A systematic review. </w:t>
+      </w:r>
+      <w:r>
+        <w:rPr>
+          <w:rFonts w:ascii="Times New Roman" w:hAnsi="Times New Roman" w:cs="Times New Roman"/>
+          <w:i/>
+          <w:iCs/>
+          <w:noProof/>
+          <w:sz w:val="24"/>
+          <w:szCs w:val="24"/>
+        </w:rPr>
+        <w:t>Lancet</w:t>
+      </w:r>
+      <w:r>
+        <w:rPr>
+          <w:rFonts w:ascii="Times New Roman" w:hAnsi="Times New Roman" w:cs="Times New Roman"/>
+          <w:noProof/>
+          <w:sz w:val="24"/>
+          <w:szCs w:val="24"/>
+        </w:rPr>
+        <w:t xml:space="preserve">, </w:t>
+      </w:r>
+      <w:r>
+        <w:rPr>
+          <w:rFonts w:ascii="Times New Roman" w:hAnsi="Times New Roman" w:cs="Times New Roman"/>
+          <w:i/>
+          <w:iCs/>
+          <w:noProof/>
+          <w:sz w:val="24"/>
+          <w:szCs w:val="24"/>
+        </w:rPr>
+        <w:t>367</w:t>
+      </w:r>
+      <w:r>
+        <w:rPr>
+          <w:rFonts w:ascii="Times New Roman" w:hAnsi="Times New Roman" w:cs="Times New Roman"/>
+          <w:noProof/>
+          <w:sz w:val="24"/>
+          <w:szCs w:val="24"/>
+        </w:rPr>
+        <w:t>, 1066–1074.</w:t>
+      </w:r>
+    </w:p>
+    <w:p>
+      <w:pPr>
+        <w:pStyle w:val="ListParagraph"/>
+        <w:widowControl w:val="0"/>
+        <w:numPr>
+          <w:ilvl w:val="0"/>
+          <w:numId w:val="3"/>
+        </w:numPr>
+        <w:autoSpaceDE w:val="0"/>
+        <w:autoSpaceDN w:val="0"/>
+        <w:adjustRightInd w:val="0"/>
+        <w:spacing w:line="360" w:lineRule="auto"/>
+        <w:jc w:val="both"/>
+        <w:rPr>
+          <w:rFonts w:ascii="Times New Roman" w:hAnsi="Times New Roman" w:cs="Times New Roman"/>
+          <w:noProof/>
+          <w:sz w:val="24"/>
+          <w:szCs w:val="24"/>
+        </w:rPr>
+      </w:pPr>
+      <w:r>
+        <w:rPr>
+          <w:rFonts w:ascii="Times New Roman" w:hAnsi="Times New Roman" w:cs="Times New Roman"/>
+          <w:noProof/>
+          <w:sz w:val="24"/>
+          <w:szCs w:val="24"/>
+        </w:rPr>
+        <w:t xml:space="preserve">Survey, H. (2014). </w:t>
+      </w:r>
+      <w:r>
+        <w:rPr>
+          <w:rFonts w:ascii="Times New Roman" w:hAnsi="Times New Roman" w:cs="Times New Roman"/>
+          <w:i/>
+          <w:iCs/>
+          <w:noProof/>
+          <w:sz w:val="24"/>
+          <w:szCs w:val="24"/>
+        </w:rPr>
+        <w:t>Kenya</w:t>
+      </w:r>
+      <w:r>
+        <w:rPr>
+          <w:rFonts w:ascii="Times New Roman" w:hAnsi="Times New Roman" w:cs="Times New Roman"/>
+          <w:noProof/>
+          <w:sz w:val="24"/>
+          <w:szCs w:val="24"/>
+        </w:rPr>
+        <w:t>. https://doi.org/10.3109/03014460.2013.775344</w:t>
+      </w:r>
+    </w:p>
+    <w:p>
+      <w:pPr>
+        <w:pStyle w:val="ListParagraph"/>
+        <w:widowControl w:val="0"/>
+        <w:numPr>
+          <w:ilvl w:val="0"/>
+          <w:numId w:val="3"/>
+        </w:numPr>
+        <w:autoSpaceDE w:val="0"/>
+        <w:autoSpaceDN w:val="0"/>
+        <w:adjustRightInd w:val="0"/>
+        <w:spacing w:line="360" w:lineRule="auto"/>
+        <w:jc w:val="both"/>
+        <w:rPr>
+          <w:rFonts w:ascii="Times New Roman" w:hAnsi="Times New Roman" w:cs="Times New Roman"/>
+          <w:noProof/>
+          <w:sz w:val="24"/>
+          <w:szCs w:val="24"/>
+        </w:rPr>
+      </w:pPr>
+      <w:r>
+        <w:rPr>
+          <w:rFonts w:ascii="Times New Roman" w:hAnsi="Times New Roman" w:cs="Times New Roman"/>
+          <w:noProof/>
+          <w:sz w:val="24"/>
+          <w:szCs w:val="24"/>
+        </w:rPr>
+        <w:t>WHO. (2018). WHO | Maternal health.</w:t>
+      </w:r>
+    </w:p>
+    <w:p>
+      <w:pPr>
+        <w:pStyle w:val="ListParagraph"/>
+        <w:numPr>
+          <w:ilvl w:val="0"/>
+          <w:numId w:val="3"/>
+        </w:numPr>
+        <w:spacing w:line="360" w:lineRule="auto"/>
+        <w:jc w:val="both"/>
+        <w:rPr>
+          <w:rFonts w:ascii="Times New Roman" w:hAnsi="Times New Roman" w:cs="Times New Roman"/>
+          <w:sz w:val="24"/>
+          <w:szCs w:val="24"/>
+        </w:rPr>
+      </w:pPr>
+      <w:r>
+        <w:rPr>
+          <w:rStyle w:val="element-citation"/>
+          <w:rFonts w:ascii="Times New Roman" w:hAnsi="Times New Roman" w:cs="Times New Roman"/>
+          <w:sz w:val="24"/>
+          <w:szCs w:val="24"/>
+        </w:rPr>
+        <w:t xml:space="preserve">World Health Organization Media </w:t>
+      </w:r>
+      <w:r>
+        <w:rPr>
+          <w:rStyle w:val="element-citation"/>
+          <w:rFonts w:ascii="Times New Roman" w:hAnsi="Times New Roman" w:cs="Times New Roman"/>
+          <w:sz w:val="24"/>
+          <w:szCs w:val="24"/>
+        </w:rPr>
+        <w:t>Centre</w:t>
+      </w:r>
+      <w:r>
+        <w:rPr>
+          <w:rStyle w:val="element-citation"/>
+          <w:rFonts w:ascii="Times New Roman" w:hAnsi="Times New Roman" w:cs="Times New Roman"/>
+          <w:sz w:val="24"/>
+          <w:szCs w:val="24"/>
+        </w:rPr>
+        <w:t>: Millennium Development Goals: progress towards the health-related Millennium Development Goals [Internet]. [</w:t>
+      </w:r>
+      <w:r>
+        <w:rPr>
+          <w:rStyle w:val="element-citation"/>
+          <w:rFonts w:ascii="Times New Roman" w:hAnsi="Times New Roman" w:cs="Times New Roman"/>
+          <w:sz w:val="24"/>
+          <w:szCs w:val="24"/>
+        </w:rPr>
+        <w:t>Place</w:t>
+      </w:r>
+      <w:r>
+        <w:rPr>
+          <w:rStyle w:val="element-citation"/>
+          <w:rFonts w:ascii="Times New Roman" w:hAnsi="Times New Roman" w:cs="Times New Roman"/>
+          <w:sz w:val="24"/>
+          <w:szCs w:val="24"/>
+        </w:rPr>
+        <w:t xml:space="preserve"> unknown]: World Health Organization; c2011 [updated 2010 May; cited 2011 Mar 18]. Available from</w:t>
+      </w:r>
+      <w:r>
+        <w:rPr>
+          <w:rStyle w:val="element-citation"/>
+          <w:rFonts w:ascii="Times New Roman" w:hAnsi="Times New Roman" w:cs="Times New Roman"/>
+          <w:sz w:val="24"/>
+          <w:szCs w:val="24"/>
+        </w:rPr>
+        <w:t>:</w:t>
+      </w:r>
+      <w:hyperlink r:id="rId10" w:tgtFrame="_blank" w:history="1">
+        <w:r>
+          <w:rPr>
+            <w:rStyle w:val="Hyperlink"/>
+            <w:rFonts w:ascii="Times New Roman" w:hAnsi="Times New Roman" w:cs="Times New Roman"/>
+            <w:sz w:val="24"/>
+            <w:szCs w:val="24"/>
+          </w:rPr>
+          <w:t>http://www.who.int/mediacentre/factsheets/fs290/en/</w:t>
+        </w:r>
+      </w:hyperlink>
+      <w:r>
+        <w:rPr>
+          <w:rStyle w:val="element-citation"/>
+          <w:rFonts w:ascii="Times New Roman" w:hAnsi="Times New Roman" w:cs="Times New Roman"/>
+          <w:sz w:val="24"/>
+          <w:szCs w:val="24"/>
+        </w:rPr>
+        <w:t>.</w:t>
+      </w:r>
+    </w:p>
+    <w:p>
+      <w:pPr>
+        <w:pStyle w:val="ListParagraph"/>
+        <w:numPr>
+          <w:ilvl w:val="0"/>
+          <w:numId w:val="3"/>
+        </w:numPr>
+        <w:spacing w:line="360" w:lineRule="auto"/>
+        <w:jc w:val="both"/>
+        <w:rPr>
+          <w:rFonts w:ascii="Times New Roman" w:hAnsi="Times New Roman" w:cs="Times New Roman"/>
+          <w:sz w:val="24"/>
+          <w:szCs w:val="24"/>
+        </w:rPr>
+      </w:pPr>
+      <w:r>
+        <w:rPr>
+          <w:rStyle w:val="element-citation"/>
+          <w:rFonts w:ascii="Times New Roman" w:hAnsi="Times New Roman" w:cs="Times New Roman"/>
+          <w:sz w:val="24"/>
+          <w:szCs w:val="24"/>
+        </w:rPr>
+        <w:t xml:space="preserve">World Health </w:t>
+      </w:r>
+      <w:r>
+        <w:rPr>
+          <w:rStyle w:val="element-citation"/>
+          <w:rFonts w:ascii="Times New Roman" w:hAnsi="Times New Roman" w:cs="Times New Roman"/>
+          <w:sz w:val="24"/>
+          <w:szCs w:val="24"/>
+        </w:rPr>
+        <w:t xml:space="preserve">Organization. </w:t>
+      </w:r>
+      <w:r>
+        <w:rPr>
+          <w:rStyle w:val="ref-journal"/>
+          <w:rFonts w:ascii="Times New Roman" w:hAnsi="Times New Roman" w:cs="Times New Roman"/>
+          <w:sz w:val="24"/>
+          <w:szCs w:val="24"/>
+        </w:rPr>
+        <w:t>Department of Child and Adolescent Health Development. Highlights: Child and adolescent health and development progress report 2006–2007.</w:t>
+      </w:r>
+      <w:r>
+        <w:rPr>
+          <w:rStyle w:val="element-citation"/>
+          <w:rFonts w:ascii="Times New Roman" w:hAnsi="Times New Roman" w:cs="Times New Roman"/>
+          <w:sz w:val="24"/>
+          <w:szCs w:val="24"/>
+        </w:rPr>
+        <w:t xml:space="preserve"> Geneva: WHO Press; 2008. p. 21.</w:t>
+      </w:r>
+    </w:p>
+    <w:p>
+      <w:pPr>
+        <w:pStyle w:val="ListParagraph"/>
+        <w:numPr>
+          <w:ilvl w:val="0"/>
+          <w:numId w:val="3"/>
+        </w:numPr>
+        <w:spacing w:line="360" w:lineRule="auto"/>
+        <w:jc w:val="both"/>
+        <w:rPr>
+          <w:rFonts w:ascii="Times New Roman" w:hAnsi="Times New Roman" w:cs="Times New Roman"/>
+          <w:sz w:val="24"/>
+          <w:szCs w:val="24"/>
+        </w:rPr>
+      </w:pPr>
+      <w:r>
+        <w:rPr>
+          <w:rStyle w:val="element-citation"/>
+          <w:rFonts w:ascii="Times New Roman" w:hAnsi="Times New Roman" w:cs="Times New Roman"/>
+          <w:sz w:val="24"/>
+          <w:szCs w:val="24"/>
+        </w:rPr>
+        <w:t xml:space="preserve">World Health </w:t>
+      </w:r>
+      <w:r>
+        <w:rPr>
+          <w:rStyle w:val="element-citation"/>
+          <w:rFonts w:ascii="Times New Roman" w:hAnsi="Times New Roman" w:cs="Times New Roman"/>
+          <w:sz w:val="24"/>
+          <w:szCs w:val="24"/>
+        </w:rPr>
+        <w:t xml:space="preserve">Organization. </w:t>
+      </w:r>
+      <w:r>
+        <w:rPr>
+          <w:rStyle w:val="ref-journal"/>
+          <w:rFonts w:ascii="Times New Roman" w:hAnsi="Times New Roman" w:cs="Times New Roman"/>
+          <w:sz w:val="24"/>
+          <w:szCs w:val="24"/>
+        </w:rPr>
+        <w:t>Department of Child and Adolescent Health Development. Highlights: Child and adolescent health and development progress report 2009.</w:t>
+      </w:r>
+      <w:r>
+        <w:rPr>
+          <w:rStyle w:val="element-citation"/>
+          <w:rFonts w:ascii="Times New Roman" w:hAnsi="Times New Roman" w:cs="Times New Roman"/>
+          <w:sz w:val="24"/>
+          <w:szCs w:val="24"/>
+        </w:rPr>
+        <w:t xml:space="preserve"> Geneva: WHO Press; 2010. p. 41.</w:t>
+      </w:r>
+    </w:p>
+    <w:p>
+      <w:pPr>
+        <w:pStyle w:val="ListParagraph"/>
+        <w:numPr>
+          <w:ilvl w:val="0"/>
+          <w:numId w:val="3"/>
+        </w:numPr>
+        <w:spacing w:line="360" w:lineRule="auto"/>
+        <w:jc w:val="both"/>
+        <w:rPr>
+          <w:rFonts w:ascii="Times New Roman" w:hAnsi="Times New Roman" w:cs="Times New Roman"/>
+          <w:sz w:val="24"/>
+          <w:szCs w:val="24"/>
+        </w:rPr>
+      </w:pPr>
+      <w:r>
+        <w:rPr>
+          <w:rStyle w:val="element-citation"/>
+          <w:rFonts w:ascii="Times New Roman" w:hAnsi="Times New Roman" w:cs="Times New Roman"/>
+          <w:sz w:val="24"/>
+          <w:szCs w:val="24"/>
+        </w:rPr>
+        <w:t xml:space="preserve">World Health Organization Maternal Health and Safe Motherhood Programme, Division of Family Health. Mother-Baby Package: Implementing safe motherhood in countries. Geneva: World Health Organization; 1994 [cited 2011 Mar 18]. 89 p. Available from: </w:t>
+      </w:r>
+      <w:hyperlink r:id="rId11" w:tgtFrame="_blank" w:history="1">
+        <w:r>
+          <w:rPr>
+            <w:rStyle w:val="Hyperlink"/>
+            <w:rFonts w:ascii="Times New Roman" w:hAnsi="Times New Roman" w:cs="Times New Roman"/>
+            <w:sz w:val="24"/>
+            <w:szCs w:val="24"/>
+          </w:rPr>
+          <w:t>http://whqlibdoc.who.int/hq/1994/WHO_FHE_MSM_94.11_Rev.1.pdf</w:t>
+        </w:r>
+      </w:hyperlink>
+      <w:r>
+        <w:rPr>
+          <w:rStyle w:val="element-citation"/>
+          <w:rFonts w:ascii="Times New Roman" w:hAnsi="Times New Roman" w:cs="Times New Roman"/>
+          <w:sz w:val="24"/>
+          <w:szCs w:val="24"/>
+        </w:rPr>
+        <w:t>.</w:t>
       </w:r>
     </w:p>
     <w:p>
@@ -4659,6 +5878,7 @@
         <w:adjustRightInd w:val="0"/>
         <w:spacing w:line="360" w:lineRule="auto"/>
         <w:ind w:left="480" w:hanging="480"/>
+        <w:jc w:val="both"/>
         <w:rPr>
           <w:rFonts w:ascii="Times New Roman" w:hAnsi="Times New Roman" w:cs="Times New Roman"/>
           <w:noProof/>
@@ -4666,154 +5886,10 @@
           <w:szCs w:val="24"/>
         </w:rPr>
       </w:pPr>
-      <w:r>
-        <w:rPr>
-          <w:rFonts w:ascii="Times New Roman" w:hAnsi="Times New Roman" w:cs="Times New Roman"/>
-          <w:color w:val="000000" w:themeColor="text1"/>
-          <w:sz w:val="24"/>
-          <w:szCs w:val="24"/>
-        </w:rPr>
-        <w:fldChar w:fldCharType="begin" w:fldLock="1"/>
-      </w:r>
-      <w:r>
-        <w:rPr>
-          <w:rFonts w:ascii="Times New Roman" w:hAnsi="Times New Roman" w:cs="Times New Roman"/>
-          <w:color w:val="000000" w:themeColor="text1"/>
-          <w:sz w:val="24"/>
-          <w:szCs w:val="24"/>
-        </w:rPr>
-        <w:instrText xml:space="preserve">ADDIN Mendeley Bibliography CSL_BIBLIOGRAPHY </w:instrText>
-      </w:r>
-      <w:r>
-        <w:rPr>
-          <w:rFonts w:ascii="Times New Roman" w:hAnsi="Times New Roman" w:cs="Times New Roman"/>
-          <w:color w:val="000000" w:themeColor="text1"/>
-          <w:sz w:val="24"/>
-          <w:szCs w:val="24"/>
-        </w:rPr>
-        <w:fldChar w:fldCharType="separate"/>
-      </w:r>
-      <w:r>
-        <w:rPr>
-          <w:rFonts w:ascii="Times New Roman" w:hAnsi="Times New Roman" w:cs="Times New Roman"/>
-          <w:noProof/>
-          <w:sz w:val="24"/>
-          <w:szCs w:val="24"/>
-        </w:rPr>
-        <w:t xml:space="preserve">Khan, K., Wojdyla, D., Say, L., Gülmezoglu, A., &amp; Van Look, P. (2006). WHO analysis of causes of maternal death: A systematic review. </w:t>
-      </w:r>
-      <w:r>
-        <w:rPr>
-          <w:rFonts w:ascii="Times New Roman" w:hAnsi="Times New Roman" w:cs="Times New Roman"/>
-          <w:i/>
-          <w:iCs/>
-          <w:noProof/>
-          <w:sz w:val="24"/>
-          <w:szCs w:val="24"/>
-        </w:rPr>
-        <w:t>Lancet</w:t>
-      </w:r>
-      <w:r>
-        <w:rPr>
-          <w:rFonts w:ascii="Times New Roman" w:hAnsi="Times New Roman" w:cs="Times New Roman"/>
-          <w:noProof/>
-          <w:sz w:val="24"/>
-          <w:szCs w:val="24"/>
-        </w:rPr>
-        <w:t xml:space="preserve">, </w:t>
-      </w:r>
-      <w:r>
-        <w:rPr>
-          <w:rFonts w:ascii="Times New Roman" w:hAnsi="Times New Roman" w:cs="Times New Roman"/>
-          <w:i/>
-          <w:iCs/>
-          <w:noProof/>
-          <w:sz w:val="24"/>
-          <w:szCs w:val="24"/>
-        </w:rPr>
-        <w:t>367</w:t>
-      </w:r>
-      <w:r>
-        <w:rPr>
-          <w:rFonts w:ascii="Times New Roman" w:hAnsi="Times New Roman" w:cs="Times New Roman"/>
-          <w:noProof/>
-          <w:sz w:val="24"/>
-          <w:szCs w:val="24"/>
-        </w:rPr>
-        <w:t>, 1066–1074.</w:t>
-      </w:r>
-    </w:p>
-    <w:p>
-      <w:pPr>
-        <w:widowControl w:val="0"/>
-        <w:autoSpaceDE w:val="0"/>
-        <w:autoSpaceDN w:val="0"/>
-        <w:adjustRightInd w:val="0"/>
+    </w:p>
+    <w:p>
+      <w:pPr>
         <w:spacing w:line="360" w:lineRule="auto"/>
-        <w:ind w:left="480" w:hanging="480"/>
-        <w:rPr>
-          <w:rFonts w:ascii="Times New Roman" w:hAnsi="Times New Roman" w:cs="Times New Roman"/>
-          <w:noProof/>
-          <w:sz w:val="24"/>
-          <w:szCs w:val="24"/>
-        </w:rPr>
-      </w:pPr>
-      <w:r>
-        <w:rPr>
-          <w:rFonts w:ascii="Times New Roman" w:hAnsi="Times New Roman" w:cs="Times New Roman"/>
-          <w:noProof/>
-          <w:sz w:val="24"/>
-          <w:szCs w:val="24"/>
-        </w:rPr>
-        <w:t xml:space="preserve">Survey, H. (2014). </w:t>
-      </w:r>
-      <w:r>
-        <w:rPr>
-          <w:rFonts w:ascii="Times New Roman" w:hAnsi="Times New Roman" w:cs="Times New Roman"/>
-          <w:i/>
-          <w:iCs/>
-          <w:noProof/>
-          <w:sz w:val="24"/>
-          <w:szCs w:val="24"/>
-        </w:rPr>
-        <w:t>Kenya</w:t>
-      </w:r>
-      <w:r>
-        <w:rPr>
-          <w:rFonts w:ascii="Times New Roman" w:hAnsi="Times New Roman" w:cs="Times New Roman"/>
-          <w:noProof/>
-          <w:sz w:val="24"/>
-          <w:szCs w:val="24"/>
-        </w:rPr>
-        <w:t>. https://doi.org/10.3109/03014460.2013.775344</w:t>
-      </w:r>
-    </w:p>
-    <w:p>
-      <w:pPr>
-        <w:widowControl w:val="0"/>
-        <w:autoSpaceDE w:val="0"/>
-        <w:autoSpaceDN w:val="0"/>
-        <w:adjustRightInd w:val="0"/>
-        <w:spacing w:line="360" w:lineRule="auto"/>
-        <w:ind w:left="480" w:hanging="480"/>
-        <w:rPr>
-          <w:rFonts w:ascii="Times New Roman" w:hAnsi="Times New Roman" w:cs="Times New Roman"/>
-          <w:noProof/>
-          <w:sz w:val="24"/>
-        </w:rPr>
-      </w:pPr>
-      <w:r>
-        <w:rPr>
-          <w:rFonts w:ascii="Times New Roman" w:hAnsi="Times New Roman" w:cs="Times New Roman"/>
-          <w:noProof/>
-          <w:sz w:val="24"/>
-          <w:szCs w:val="24"/>
-        </w:rPr>
-        <w:t>WHO. (2018). WHO | Maternal health.</w:t>
-      </w:r>
-    </w:p>
-    <w:p>
-      <w:pPr>
         <w:jc w:val="both"/>
         <w:rPr>
           <w:rFonts w:ascii="Times New Roman" w:hAnsi="Times New Roman" w:cs="Times New Roman"/>
@@ -4904,6 +5980,92 @@
 <file path=word/numbering.xml><?xml version="1.0" encoding="utf-8"?>
 <w:numbering xmlns:wpc="http://schemas.microsoft.com/office/word/2010/wordprocessingCanvas" xmlns:mc="http://schemas.openxmlformats.org/markup-compatibility/2006" xmlns:o="urn:schemas-microsoft-com:office:office" xmlns:r="http://schemas.openxmlformats.org/officeDocument/2006/relationships" xmlns:m="http://schemas.openxmlformats.org/officeDocument/2006/math" xmlns:v="urn:schemas-microsoft-com:vml" xmlns:wp14="http://schemas.microsoft.com/office/word/2010/wordprocessingDrawing" xmlns:wp="http://schemas.openxmlformats.org/drawingml/2006/wordprocessingDrawing" xmlns:w10="urn:schemas-microsoft-com:office:word" xmlns:w="http://schemas.openxmlformats.org/wordprocessingml/2006/main" xmlns:w14="http://schemas.microsoft.com/office/word/2010/wordml" xmlns:w15="http://schemas.microsoft.com/office/word/2012/wordml" xmlns:wpg="http://schemas.microsoft.com/office/word/2010/wordprocessingGroup" xmlns:wpi="http://schemas.microsoft.com/office/word/2010/wordprocessingInk" xmlns:wne="http://schemas.microsoft.com/office/word/2006/wordml" xmlns:wps="http://schemas.microsoft.com/office/word/2010/wordprocessingShape" mc:Ignorable="w14 w15 wp14">
   <w:abstractNum w:abstractNumId="0">
+    <w:nsid w:val="08CD4836"/>
+    <w:multiLevelType w:val="hybridMultilevel"/>
+    <w:tmpl w:val="FF12DBE8"/>
+    <w:lvl w:ilvl="0" w:tplc="0809000F">
+      <w:start w:val="1"/>
+      <w:numFmt w:val="decimal"/>
+      <w:lvlText w:val="%1."/>
+      <w:lvlJc w:val="left"/>
+      <w:pPr>
+        <w:ind w:left="720" w:hanging="360"/>
+      </w:pPr>
+    </w:lvl>
+    <w:lvl w:ilvl="1" w:tplc="08090019" w:tentative="1">
+      <w:start w:val="1"/>
+      <w:numFmt w:val="lowerLetter"/>
+      <w:lvlText w:val="%2."/>
+      <w:lvlJc w:val="left"/>
+      <w:pPr>
+        <w:ind w:left="1440" w:hanging="360"/>
+      </w:pPr>
+    </w:lvl>
+    <w:lvl w:ilvl="2" w:tplc="0809001B" w:tentative="1">
+      <w:start w:val="1"/>
+      <w:numFmt w:val="lowerRoman"/>
+      <w:lvlText w:val="%3."/>
+      <w:lvlJc w:val="right"/>
+      <w:pPr>
+        <w:ind w:left="2160" w:hanging="180"/>
+      </w:pPr>
+    </w:lvl>
+    <w:lvl w:ilvl="3" w:tplc="0809000F" w:tentative="1">
+      <w:start w:val="1"/>
+      <w:numFmt w:val="decimal"/>
+      <w:lvlText w:val="%4."/>
+      <w:lvlJc w:val="left"/>
+      <w:pPr>
+        <w:ind w:left="2880" w:hanging="360"/>
+      </w:pPr>
+    </w:lvl>
+    <w:lvl w:ilvl="4" w:tplc="08090019" w:tentative="1">
+      <w:start w:val="1"/>
+      <w:numFmt w:val="lowerLetter"/>
+      <w:lvlText w:val="%5."/>
+      <w:lvlJc w:val="left"/>
+      <w:pPr>
+        <w:ind w:left="3600" w:hanging="360"/>
+      </w:pPr>
+    </w:lvl>
+    <w:lvl w:ilvl="5" w:tplc="0809001B" w:tentative="1">
+      <w:start w:val="1"/>
+      <w:numFmt w:val="lowerRoman"/>
+      <w:lvlText w:val="%6."/>
+      <w:lvlJc w:val="right"/>
+      <w:pPr>
+        <w:ind w:left="4320" w:hanging="180"/>
+      </w:pPr>
+    </w:lvl>
+    <w:lvl w:ilvl="6" w:tplc="0809000F" w:tentative="1">
+      <w:start w:val="1"/>
+      <w:numFmt w:val="decimal"/>
+      <w:lvlText w:val="%7."/>
+      <w:lvlJc w:val="left"/>
+      <w:pPr>
+        <w:ind w:left="5040" w:hanging="360"/>
+      </w:pPr>
+    </w:lvl>
+    <w:lvl w:ilvl="7" w:tplc="08090019" w:tentative="1">
+      <w:start w:val="1"/>
+      <w:numFmt w:val="lowerLetter"/>
+      <w:lvlText w:val="%8."/>
+      <w:lvlJc w:val="left"/>
+      <w:pPr>
+        <w:ind w:left="5760" w:hanging="360"/>
+      </w:pPr>
+    </w:lvl>
+    <w:lvl w:ilvl="8" w:tplc="0809001B" w:tentative="1">
+      <w:start w:val="1"/>
+      <w:numFmt w:val="lowerRoman"/>
+      <w:lvlText w:val="%9."/>
+      <w:lvlJc w:val="right"/>
+      <w:pPr>
+        <w:ind w:left="6480" w:hanging="180"/>
+      </w:pPr>
+    </w:lvl>
+  </w:abstractNum>
+  <w:abstractNum w:abstractNumId="1">
     <w:nsid w:val="1816353C"/>
     <w:multiLevelType w:val="hybridMultilevel"/>
     <w:tmpl w:val="FFAE613C"/>
@@ -4989,7 +6151,7 @@
       </w:pPr>
     </w:lvl>
   </w:abstractNum>
-  <w:abstractNum w:abstractNumId="1">
+  <w:abstractNum w:abstractNumId="2">
     <w:nsid w:val="5DE027A4"/>
     <w:multiLevelType w:val="hybridMultilevel"/>
     <w:tmpl w:val="E6D63840"/>
@@ -5103,10 +6265,13 @@
     </w:lvl>
   </w:abstractNum>
   <w:num w:numId="1">
-    <w:abstractNumId w:val="0"/>
+    <w:abstractNumId w:val="1"/>
   </w:num>
   <w:num w:numId="2">
-    <w:abstractNumId w:val="1"/>
+    <w:abstractNumId w:val="2"/>
+  </w:num>
+  <w:num w:numId="3">
+    <w:abstractNumId w:val="0"/>
   </w:num>
 </w:numbering>
 </file>
@@ -5723,6 +6888,16 @@
       <w:contextualSpacing/>
     </w:pPr>
   </w:style>
+  <w:style w:type="character" w:customStyle="1" w:styleId="element-citation">
+    <w:name w:val="element-citation"/>
+    <w:basedOn w:val="DefaultParagraphFont"/>
+    <w:rsid w:val="002567C8"/>
+  </w:style>
+  <w:style w:type="character" w:customStyle="1" w:styleId="ref-journal">
+    <w:name w:val="ref-journal"/>
+    <w:basedOn w:val="DefaultParagraphFont"/>
+    <w:rsid w:val="002567C8"/>
+  </w:style>
 </w:styles>
 </file>
 
@@ -5992,7 +7167,7 @@
 </file>
 
 <file path=customXml/itemProps1.xml><?xml version="1.0" encoding="utf-8"?>
-<ds:datastoreItem xmlns:ds="http://schemas.openxmlformats.org/officeDocument/2006/customXml" ds:itemID="{29840DFC-F03F-4931-9C11-45F709EA5B00}">
+<ds:datastoreItem xmlns:ds="http://schemas.openxmlformats.org/officeDocument/2006/customXml" ds:itemID="{A163DF9F-4474-46B4-9363-FCD906DA8072}">
   <ds:schemaRefs>
     <ds:schemaRef ds:uri="http://schemas.openxmlformats.org/officeDocument/2006/bibliography"/>
   </ds:schemaRefs>
